--- a/frontend/layout/layout_01/atividades/06_07_2020_12_07_2020/maternal/atividade_maternal_quarentema_1.docx
+++ b/frontend/layout/layout_01/atividades/06_07_2020_12_07_2020/maternal/atividade_maternal_quarentema_1.docx
@@ -6,27 +6,31 @@
       <w:pPr>
         <w:jc w:val="both"/>
         <w:rPr>
+          <w:b/>
+          <w:bCs/>
           <w:sz w:val="32"/>
           <w:szCs w:val="32"/>
         </w:rPr>
       </w:pPr>
       <w:r>
         <w:rPr>
+          <w:b/>
+          <w:bCs/>
           <w:noProof/>
         </w:rPr>
         <w:drawing>
-          <wp:anchor distT="0" distB="0" distL="114300" distR="114300" simplePos="0" relativeHeight="251678720" behindDoc="1" locked="0" layoutInCell="1" allowOverlap="1" wp14:anchorId="69A416F7" wp14:editId="4DED65BC">
+          <wp:anchor distT="0" distB="0" distL="114300" distR="114300" simplePos="0" relativeHeight="251675648" behindDoc="1" locked="0" layoutInCell="1" allowOverlap="1" wp14:anchorId="1C3192DF" wp14:editId="6F146F72">
             <wp:simplePos x="0" y="0"/>
-            <wp:positionH relativeFrom="page">
-              <wp:align>right</wp:align>
+            <wp:positionH relativeFrom="margin">
+              <wp:posOffset>-553085</wp:posOffset>
             </wp:positionH>
             <wp:positionV relativeFrom="paragraph">
-              <wp:posOffset>1126490</wp:posOffset>
+              <wp:posOffset>313055</wp:posOffset>
             </wp:positionV>
-            <wp:extent cx="5008245" cy="5092974"/>
-            <wp:effectExtent l="0" t="0" r="1905" b="0"/>
+            <wp:extent cx="5581937" cy="5704616"/>
+            <wp:effectExtent l="0" t="0" r="0" b="0"/>
             <wp:wrapNone/>
-            <wp:docPr id="8" name="Imagem 8" descr="ATIVIDADE PRONTA - COR E COORDENAÇÃO | Educação infantil ..."/>
+            <wp:docPr id="3" name="Imagem 3" descr="ATIVIDADES PONTILHADAS PARA MATERNAL | Cantinho do Educador Infantil"/>
             <wp:cNvGraphicFramePr>
               <a:graphicFrameLocks xmlns:a="http://schemas.openxmlformats.org/drawingml/2006/main" noChangeAspect="1"/>
             </wp:cNvGraphicFramePr>
@@ -34,26 +38,26 @@
               <a:graphicData uri="http://schemas.openxmlformats.org/drawingml/2006/picture">
                 <pic:pic xmlns:pic="http://schemas.openxmlformats.org/drawingml/2006/picture">
                   <pic:nvPicPr>
-                    <pic:cNvPr id="0" name="Picture 3" descr="ATIVIDADE PRONTA - COR E COORDENAÇÃO | Educação infantil ..."/>
+                    <pic:cNvPr id="0" name="Picture 1" descr="ATIVIDADES PONTILHADAS PARA MATERNAL | Cantinho do Educador Infantil"/>
                     <pic:cNvPicPr>
                       <a:picLocks noChangeAspect="1" noChangeArrowheads="1"/>
                     </pic:cNvPicPr>
                   </pic:nvPicPr>
                   <pic:blipFill rotWithShape="1">
-                    <a:blip r:embed="rId5">
+                    <a:blip r:embed="rId7">
                       <a:extLst>
                         <a:ext uri="{28A0092B-C50C-407E-A947-70E740481C1C}">
                           <a14:useLocalDpi xmlns:a14="http://schemas.microsoft.com/office/drawing/2010/main" val="0"/>
                         </a:ext>
                       </a:extLst>
                     </a:blip>
-                    <a:srcRect l="2483" t="26251" r="3612" b="7656"/>
+                    <a:srcRect l="4799" t="27263" r="3266" b="6882"/>
                     <a:stretch/>
                   </pic:blipFill>
                   <pic:spPr bwMode="auto">
                     <a:xfrm>
                       <a:off x="0" y="0"/>
-                      <a:ext cx="5008245" cy="5092974"/>
+                      <a:ext cx="5581937" cy="5704616"/>
                     </a:xfrm>
                     <a:prstGeom prst="rect">
                       <a:avLst/>
@@ -79,220 +83,6 @@
             </wp14:sizeRelV>
           </wp:anchor>
         </w:drawing>
-      </w:r>
-      <w:r>
-        <w:rPr>
-          <w:noProof/>
-          <w:sz w:val="44"/>
-          <w:szCs w:val="44"/>
-        </w:rPr>
-        <w:drawing>
-          <wp:anchor distT="0" distB="0" distL="114300" distR="114300" simplePos="0" relativeHeight="251665408" behindDoc="0" locked="0" layoutInCell="1" allowOverlap="1" wp14:anchorId="1F9E3B32" wp14:editId="27AD86DE">
-            <wp:simplePos x="0" y="0"/>
-            <wp:positionH relativeFrom="margin">
-              <wp:posOffset>5217160</wp:posOffset>
-            </wp:positionH>
-            <wp:positionV relativeFrom="paragraph">
-              <wp:posOffset>8255</wp:posOffset>
-            </wp:positionV>
-            <wp:extent cx="1098550" cy="1028700"/>
-            <wp:effectExtent l="0" t="0" r="6350" b="0"/>
-            <wp:wrapNone/>
-            <wp:docPr id="6" name="Imagem 6" descr="Uma imagem contendo desenho&#10;&#10;Descrição gerada automaticamente"/>
-            <wp:cNvGraphicFramePr>
-              <a:graphicFrameLocks xmlns:a="http://schemas.openxmlformats.org/drawingml/2006/main" noChangeAspect="1"/>
-            </wp:cNvGraphicFramePr>
-            <a:graphic xmlns:a="http://schemas.openxmlformats.org/drawingml/2006/main">
-              <a:graphicData uri="http://schemas.openxmlformats.org/drawingml/2006/picture">
-                <pic:pic xmlns:pic="http://schemas.openxmlformats.org/drawingml/2006/picture">
-                  <pic:nvPicPr>
-                    <pic:cNvPr id="4" name="Urso Verde.jpg"/>
-                    <pic:cNvPicPr/>
-                  </pic:nvPicPr>
-                  <pic:blipFill rotWithShape="1">
-                    <a:blip r:embed="rId6">
-                      <a:extLst>
-                        <a:ext uri="{28A0092B-C50C-407E-A947-70E740481C1C}">
-                          <a14:useLocalDpi xmlns:a14="http://schemas.microsoft.com/office/drawing/2010/main" val="0"/>
-                        </a:ext>
-                      </a:extLst>
-                    </a:blip>
-                    <a:srcRect r="73203" b="55217"/>
-                    <a:stretch/>
-                  </pic:blipFill>
-                  <pic:spPr bwMode="auto">
-                    <a:xfrm>
-                      <a:off x="0" y="0"/>
-                      <a:ext cx="1098550" cy="1028700"/>
-                    </a:xfrm>
-                    <a:prstGeom prst="rect">
-                      <a:avLst/>
-                    </a:prstGeom>
-                    <a:ln>
-                      <a:noFill/>
-                    </a:ln>
-                    <a:extLst>
-                      <a:ext uri="{53640926-AAD7-44D8-BBD7-CCE9431645EC}">
-                        <a14:shadowObscured xmlns:a14="http://schemas.microsoft.com/office/drawing/2010/main"/>
-                      </a:ext>
-                    </a:extLst>
-                  </pic:spPr>
-                </pic:pic>
-              </a:graphicData>
-            </a:graphic>
-          </wp:anchor>
-        </w:drawing>
-      </w:r>
-      <w:r>
-        <w:rPr>
-          <w:noProof/>
-        </w:rPr>
-        <w:drawing>
-          <wp:anchor distT="0" distB="0" distL="114300" distR="114300" simplePos="0" relativeHeight="251677696" behindDoc="1" locked="0" layoutInCell="1" allowOverlap="1" wp14:anchorId="6236A085" wp14:editId="7A3CEDD7">
-            <wp:simplePos x="0" y="0"/>
-            <wp:positionH relativeFrom="margin">
-              <wp:posOffset>-342901</wp:posOffset>
-            </wp:positionH>
-            <wp:positionV relativeFrom="paragraph">
-              <wp:posOffset>1076325</wp:posOffset>
-            </wp:positionV>
-            <wp:extent cx="5253373" cy="6171907"/>
-            <wp:effectExtent l="0" t="0" r="4445" b="635"/>
-            <wp:wrapNone/>
-            <wp:docPr id="1" name="Imagem 1" descr="ATIVIDADE PRONTA - COORDENAÇÃO MOTORA FINA - A Arte de Ensinar e ..."/>
-            <wp:cNvGraphicFramePr>
-              <a:graphicFrameLocks xmlns:a="http://schemas.openxmlformats.org/drawingml/2006/main" noChangeAspect="1"/>
-            </wp:cNvGraphicFramePr>
-            <a:graphic xmlns:a="http://schemas.openxmlformats.org/drawingml/2006/main">
-              <a:graphicData uri="http://schemas.openxmlformats.org/drawingml/2006/picture">
-                <pic:pic xmlns:pic="http://schemas.openxmlformats.org/drawingml/2006/picture">
-                  <pic:nvPicPr>
-                    <pic:cNvPr id="0" name="Picture 1" descr="ATIVIDADE PRONTA - COORDENAÇÃO MOTORA FINA - A Arte de Ensinar e ..."/>
-                    <pic:cNvPicPr>
-                      <a:picLocks noChangeAspect="1" noChangeArrowheads="1"/>
-                    </pic:cNvPicPr>
-                  </pic:nvPicPr>
-                  <pic:blipFill rotWithShape="1">
-                    <a:blip r:embed="rId7">
-                      <a:extLst>
-                        <a:ext uri="{28A0092B-C50C-407E-A947-70E740481C1C}">
-                          <a14:useLocalDpi xmlns:a14="http://schemas.microsoft.com/office/drawing/2010/main" val="0"/>
-                        </a:ext>
-                      </a:extLst>
-                    </a:blip>
-                    <a:srcRect l="9046" t="22836" r="9030" b="10401"/>
-                    <a:stretch/>
-                  </pic:blipFill>
-                  <pic:spPr bwMode="auto">
-                    <a:xfrm>
-                      <a:off x="0" y="0"/>
-                      <a:ext cx="5258243" cy="6177628"/>
-                    </a:xfrm>
-                    <a:prstGeom prst="rect">
-                      <a:avLst/>
-                    </a:prstGeom>
-                    <a:noFill/>
-                    <a:ln>
-                      <a:noFill/>
-                    </a:ln>
-                    <a:extLst>
-                      <a:ext uri="{53640926-AAD7-44D8-BBD7-CCE9431645EC}">
-                        <a14:shadowObscured xmlns:a14="http://schemas.microsoft.com/office/drawing/2010/main"/>
-                      </a:ext>
-                    </a:extLst>
-                  </pic:spPr>
-                </pic:pic>
-              </a:graphicData>
-            </a:graphic>
-            <wp14:sizeRelH relativeFrom="page">
-              <wp14:pctWidth>0</wp14:pctWidth>
-            </wp14:sizeRelH>
-            <wp14:sizeRelV relativeFrom="page">
-              <wp14:pctHeight>0</wp14:pctHeight>
-            </wp14:sizeRelV>
-          </wp:anchor>
-        </w:drawing>
-      </w:r>
-      <w:r>
-        <w:rPr>
-          <w:noProof/>
-          <w:sz w:val="32"/>
-          <w:szCs w:val="32"/>
-        </w:rPr>
-        <mc:AlternateContent>
-          <mc:Choice Requires="wps">
-            <w:drawing>
-              <wp:anchor distT="0" distB="0" distL="114300" distR="114300" simplePos="0" relativeHeight="251666432" behindDoc="0" locked="0" layoutInCell="1" allowOverlap="1" wp14:anchorId="048C3BE3" wp14:editId="1C68AEA8">
-                <wp:simplePos x="0" y="0"/>
-                <wp:positionH relativeFrom="leftMargin">
-                  <wp:align>right</wp:align>
-                </wp:positionH>
-                <wp:positionV relativeFrom="paragraph">
-                  <wp:posOffset>1695450</wp:posOffset>
-                </wp:positionV>
-                <wp:extent cx="390525" cy="333375"/>
-                <wp:effectExtent l="0" t="0" r="28575" b="28575"/>
-                <wp:wrapNone/>
-                <wp:docPr id="7" name="Retângulo: Cantos Arredondados 7"/>
-                <wp:cNvGraphicFramePr/>
-                <a:graphic xmlns:a="http://schemas.openxmlformats.org/drawingml/2006/main">
-                  <a:graphicData uri="http://schemas.microsoft.com/office/word/2010/wordprocessingShape">
-                    <wps:wsp>
-                      <wps:cNvSpPr/>
-                      <wps:spPr>
-                        <a:xfrm>
-                          <a:off x="0" y="0"/>
-                          <a:ext cx="390525" cy="333375"/>
-                        </a:xfrm>
-                        <a:prstGeom prst="roundRect">
-                          <a:avLst/>
-                        </a:prstGeom>
-                        <a:solidFill>
-                          <a:schemeClr val="bg1"/>
-                        </a:solidFill>
-                        <a:ln>
-                          <a:solidFill>
-                            <a:schemeClr val="bg1"/>
-                          </a:solidFill>
-                        </a:ln>
-                      </wps:spPr>
-                      <wps:style>
-                        <a:lnRef idx="2">
-                          <a:schemeClr val="accent1">
-                            <a:shade val="50000"/>
-                          </a:schemeClr>
-                        </a:lnRef>
-                        <a:fillRef idx="1">
-                          <a:schemeClr val="accent1"/>
-                        </a:fillRef>
-                        <a:effectRef idx="0">
-                          <a:schemeClr val="accent1"/>
-                        </a:effectRef>
-                        <a:fontRef idx="minor">
-                          <a:schemeClr val="lt1"/>
-                        </a:fontRef>
-                      </wps:style>
-                      <wps:bodyPr rot="0" spcFirstLastPara="0" vertOverflow="overflow" horzOverflow="overflow" vert="horz" wrap="square" lIns="91440" tIns="45720" rIns="91440" bIns="45720" numCol="1" spcCol="0" rtlCol="0" fromWordArt="0" anchor="ctr" anchorCtr="0" forceAA="0" compatLnSpc="1">
-                        <a:prstTxWarp prst="textNoShape">
-                          <a:avLst/>
-                        </a:prstTxWarp>
-                        <a:noAutofit/>
-                      </wps:bodyPr>
-                    </wps:wsp>
-                  </a:graphicData>
-                </a:graphic>
-              </wp:anchor>
-            </w:drawing>
-          </mc:Choice>
-          <mc:Fallback>
-            <w:pict>
-              <v:roundrect w14:anchorId="36232D79" id="Retângulo: Cantos Arredondados 7" o:spid="_x0000_s1026" style="position:absolute;margin-left:-20.45pt;margin-top:133.5pt;width:30.75pt;height:26.25pt;z-index:251666432;visibility:visible;mso-wrap-style:square;mso-wrap-distance-left:9pt;mso-wrap-distance-top:0;mso-wrap-distance-right:9pt;mso-wrap-distance-bottom:0;mso-position-horizontal:right;mso-position-horizontal-relative:left-margin-area;mso-position-vertical:absolute;mso-position-vertical-relative:text;v-text-anchor:middle" arcsize="10923f" o:gfxdata="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" fillcolor="white [3212]" strokecolor="white [3212]" strokeweight="1pt">
-                <v:stroke joinstyle="miter"/>
-                <w10:wrap anchorx="margin"/>
-              </v:roundrect>
-            </w:pict>
-          </mc:Fallback>
-        </mc:AlternateContent>
       </w:r>
     </w:p>
     <w:tbl>
@@ -326,8 +116,6 @@
                 <w:tab w:val="left" w:pos="6045"/>
               </w:tabs>
               <w:rPr>
-                <w:b/>
-                <w:bCs/>
                 <w:sz w:val="28"/>
                 <w:szCs w:val="28"/>
               </w:rPr>
@@ -341,13 +129,13 @@
                 <w:szCs w:val="28"/>
               </w:rPr>
               <w:drawing>
-                <wp:anchor distT="0" distB="0" distL="114300" distR="114300" simplePos="0" relativeHeight="251663360" behindDoc="0" locked="0" layoutInCell="1" allowOverlap="1" wp14:anchorId="2A5AFC19" wp14:editId="3291F3C4">
+                <wp:anchor distT="0" distB="0" distL="114300" distR="114300" simplePos="0" relativeHeight="251663360" behindDoc="0" locked="0" layoutInCell="1" allowOverlap="1" wp14:anchorId="2A5AFC19" wp14:editId="7D938821">
                   <wp:simplePos x="0" y="0"/>
-                  <wp:positionH relativeFrom="margin">
-                    <wp:posOffset>-73025</wp:posOffset>
+                  <wp:positionH relativeFrom="page">
+                    <wp:posOffset>-400050</wp:posOffset>
                   </wp:positionH>
                   <wp:positionV relativeFrom="paragraph">
-                    <wp:posOffset>-287655</wp:posOffset>
+                    <wp:posOffset>-444500</wp:posOffset>
                   </wp:positionV>
                   <wp:extent cx="1098550" cy="1028700"/>
                   <wp:effectExtent l="0" t="0" r="6350" b="0"/>
@@ -364,7 +152,7 @@
                           <pic:cNvPicPr/>
                         </pic:nvPicPr>
                         <pic:blipFill rotWithShape="1">
-                          <a:blip r:embed="rId6">
+                          <a:blip r:embed="rId8">
                             <a:extLst>
                               <a:ext uri="{28A0092B-C50C-407E-A947-70E740481C1C}">
                                 <a14:useLocalDpi xmlns:a14="http://schemas.microsoft.com/office/drawing/2010/main" val="0"/>
@@ -397,47 +185,6 @@
                 </wp:anchor>
               </w:drawing>
             </w:r>
-          </w:p>
-          <w:p>
-            <w:pPr>
-              <w:tabs>
-                <w:tab w:val="left" w:pos="2040"/>
-                <w:tab w:val="left" w:pos="6045"/>
-              </w:tabs>
-              <w:ind w:left="1738"/>
-              <w:rPr>
-                <w:sz w:val="28"/>
-                <w:szCs w:val="28"/>
-              </w:rPr>
-            </w:pPr>
-            <w:r>
-              <w:rPr>
-                <w:sz w:val="28"/>
-                <w:szCs w:val="28"/>
-              </w:rPr>
-              <w:t xml:space="preserve"> </w:t>
-            </w:r>
-            <w:r>
-              <w:rPr>
-                <w:b/>
-                <w:bCs/>
-                <w:sz w:val="28"/>
-                <w:szCs w:val="28"/>
-              </w:rPr>
-              <w:t>Rasgue pedacinhos de papel verde e cole na árvore:</w:t>
-            </w:r>
-          </w:p>
-          <w:p>
-            <w:pPr>
-              <w:tabs>
-                <w:tab w:val="left" w:pos="2040"/>
-                <w:tab w:val="left" w:pos="6045"/>
-              </w:tabs>
-              <w:rPr>
-                <w:sz w:val="28"/>
-                <w:szCs w:val="28"/>
-              </w:rPr>
-            </w:pPr>
           </w:p>
           <w:p>
             <w:pPr>
@@ -486,10 +233,66 @@
               <w:rPr>
                 <w:b/>
                 <w:bCs/>
-                <w:sz w:val="28"/>
-                <w:szCs w:val="28"/>
+                <w:noProof/>
+                <w:sz w:val="44"/>
+                <w:szCs w:val="44"/>
               </w:rPr>
-              <w:t>Pinte o sol de amarelo e cole canudos ou palitos de fósforos para formar os raios</w:t>
+              <w:drawing>
+                <wp:anchor distT="0" distB="0" distL="114300" distR="114300" simplePos="0" relativeHeight="251665408" behindDoc="0" locked="0" layoutInCell="1" allowOverlap="1" wp14:anchorId="1F9E3B32" wp14:editId="73C279F8">
+                  <wp:simplePos x="0" y="0"/>
+                  <wp:positionH relativeFrom="margin">
+                    <wp:posOffset>-379095</wp:posOffset>
+                  </wp:positionH>
+                  <wp:positionV relativeFrom="paragraph">
+                    <wp:posOffset>-650240</wp:posOffset>
+                  </wp:positionV>
+                  <wp:extent cx="1098550" cy="1028700"/>
+                  <wp:effectExtent l="0" t="0" r="6350" b="0"/>
+                  <wp:wrapNone/>
+                  <wp:docPr id="6" name="Imagem 6" descr="Uma imagem contendo desenho&#10;&#10;Descrição gerada automaticamente"/>
+                  <wp:cNvGraphicFramePr>
+                    <a:graphicFrameLocks xmlns:a="http://schemas.openxmlformats.org/drawingml/2006/main" noChangeAspect="1"/>
+                  </wp:cNvGraphicFramePr>
+                  <a:graphic xmlns:a="http://schemas.openxmlformats.org/drawingml/2006/main">
+                    <a:graphicData uri="http://schemas.openxmlformats.org/drawingml/2006/picture">
+                      <pic:pic xmlns:pic="http://schemas.openxmlformats.org/drawingml/2006/picture">
+                        <pic:nvPicPr>
+                          <pic:cNvPr id="4" name="Urso Verde.jpg"/>
+                          <pic:cNvPicPr/>
+                        </pic:nvPicPr>
+                        <pic:blipFill rotWithShape="1">
+                          <a:blip r:embed="rId8">
+                            <a:extLst>
+                              <a:ext uri="{28A0092B-C50C-407E-A947-70E740481C1C}">
+                                <a14:useLocalDpi xmlns:a14="http://schemas.microsoft.com/office/drawing/2010/main" val="0"/>
+                              </a:ext>
+                            </a:extLst>
+                          </a:blip>
+                          <a:srcRect r="73203" b="55217"/>
+                          <a:stretch/>
+                        </pic:blipFill>
+                        <pic:spPr bwMode="auto">
+                          <a:xfrm>
+                            <a:off x="0" y="0"/>
+                            <a:ext cx="1098550" cy="1028700"/>
+                          </a:xfrm>
+                          <a:prstGeom prst="rect">
+                            <a:avLst/>
+                          </a:prstGeom>
+                          <a:ln>
+                            <a:noFill/>
+                          </a:ln>
+                          <a:extLst>
+                            <a:ext uri="{53640926-AAD7-44D8-BBD7-CCE9431645EC}">
+                              <a14:shadowObscured xmlns:a14="http://schemas.microsoft.com/office/drawing/2010/main"/>
+                            </a:ext>
+                          </a:extLst>
+                        </pic:spPr>
+                      </pic:pic>
+                    </a:graphicData>
+                  </a:graphic>
+                </wp:anchor>
+              </w:drawing>
             </w:r>
           </w:p>
           <w:p>
@@ -633,6 +436,76 @@
                 <w:szCs w:val="44"/>
               </w:rPr>
             </w:pPr>
+            <w:r>
+              <w:rPr>
+                <w:noProof/>
+              </w:rPr>
+              <w:drawing>
+                <wp:anchor distT="0" distB="0" distL="114300" distR="114300" simplePos="0" relativeHeight="251676672" behindDoc="1" locked="0" layoutInCell="1" allowOverlap="1" wp14:anchorId="740C4112" wp14:editId="2250C7A2">
+                  <wp:simplePos x="0" y="0"/>
+                  <wp:positionH relativeFrom="column">
+                    <wp:posOffset>-146050</wp:posOffset>
+                  </wp:positionH>
+                  <wp:positionV relativeFrom="paragraph">
+                    <wp:posOffset>-966470</wp:posOffset>
+                  </wp:positionV>
+                  <wp:extent cx="5251078" cy="6313805"/>
+                  <wp:effectExtent l="0" t="0" r="6985" b="0"/>
+                  <wp:wrapNone/>
+                  <wp:docPr id="1" name="Imagem 1" descr="PORTAL ESCOLA: ATIVIDADES DE ALFABETIZAÇÃO INFANTIL PRÉ E MATERNAL IV"/>
+                  <wp:cNvGraphicFramePr>
+                    <a:graphicFrameLocks xmlns:a="http://schemas.openxmlformats.org/drawingml/2006/main" noChangeAspect="1"/>
+                  </wp:cNvGraphicFramePr>
+                  <a:graphic xmlns:a="http://schemas.openxmlformats.org/drawingml/2006/main">
+                    <a:graphicData uri="http://schemas.openxmlformats.org/drawingml/2006/picture">
+                      <pic:pic xmlns:pic="http://schemas.openxmlformats.org/drawingml/2006/picture">
+                        <pic:nvPicPr>
+                          <pic:cNvPr id="0" name="Picture 1" descr="PORTAL ESCOLA: ATIVIDADES DE ALFABETIZAÇÃO INFANTIL PRÉ E MATERNAL IV"/>
+                          <pic:cNvPicPr>
+                            <a:picLocks noChangeAspect="1" noChangeArrowheads="1"/>
+                          </pic:cNvPicPr>
+                        </pic:nvPicPr>
+                        <pic:blipFill rotWithShape="1">
+                          <a:blip r:embed="rId9">
+                            <a:extLst>
+                              <a:ext uri="{28A0092B-C50C-407E-A947-70E740481C1C}">
+                                <a14:useLocalDpi xmlns:a14="http://schemas.microsoft.com/office/drawing/2010/main" val="0"/>
+                              </a:ext>
+                            </a:extLst>
+                          </a:blip>
+                          <a:srcRect t="14411"/>
+                          <a:stretch/>
+                        </pic:blipFill>
+                        <pic:spPr bwMode="auto">
+                          <a:xfrm>
+                            <a:off x="0" y="0"/>
+                            <a:ext cx="5251078" cy="6313805"/>
+                          </a:xfrm>
+                          <a:prstGeom prst="rect">
+                            <a:avLst/>
+                          </a:prstGeom>
+                          <a:noFill/>
+                          <a:ln>
+                            <a:noFill/>
+                          </a:ln>
+                          <a:extLst>
+                            <a:ext uri="{53640926-AAD7-44D8-BBD7-CCE9431645EC}">
+                              <a14:shadowObscured xmlns:a14="http://schemas.microsoft.com/office/drawing/2010/main"/>
+                            </a:ext>
+                          </a:extLst>
+                        </pic:spPr>
+                      </pic:pic>
+                    </a:graphicData>
+                  </a:graphic>
+                  <wp14:sizeRelH relativeFrom="page">
+                    <wp14:pctWidth>0</wp14:pctWidth>
+                  </wp14:sizeRelH>
+                  <wp14:sizeRelV relativeFrom="page">
+                    <wp14:pctHeight>0</wp14:pctHeight>
+                  </wp14:sizeRelV>
+                </wp:anchor>
+              </w:drawing>
+            </w:r>
           </w:p>
         </w:tc>
       </w:tr>
@@ -642,12 +515,20 @@
         <w:tabs>
           <w:tab w:val="left" w:pos="2040"/>
           <w:tab w:val="left" w:pos="6045"/>
+          <w:tab w:val="left" w:pos="14700"/>
         </w:tabs>
         <w:rPr>
           <w:sz w:val="44"/>
           <w:szCs w:val="44"/>
         </w:rPr>
       </w:pPr>
+      <w:r>
+        <w:rPr>
+          <w:sz w:val="44"/>
+          <w:szCs w:val="44"/>
+        </w:rPr>
+        <w:tab/>
+      </w:r>
       <w:r>
         <w:rPr>
           <w:sz w:val="44"/>
@@ -835,6 +716,7 @@
       </w:r>
     </w:p>
     <w:sectPr>
+      <w:headerReference w:type="default" r:id="rId10"/>
       <w:pgSz w:w="16838" w:h="11906" w:orient="landscape"/>
       <w:pgMar w:top="720" w:right="720" w:bottom="720" w:left="720" w:header="708" w:footer="708" w:gutter="0"/>
       <w:cols w:space="708"/>
@@ -842,6 +724,150 @@
     </w:sectPr>
   </w:body>
 </w:document>
+</file>
+
+<file path=word/endnotes.xml><?xml version="1.0" encoding="utf-8"?>
+<w:endnotes xmlns:wpc="http://schemas.microsoft.com/office/word/2010/wordprocessingCanvas" xmlns:cx="http://schemas.microsoft.com/office/drawing/2014/chartex" xmlns:cx1="http://schemas.microsoft.com/office/drawing/2015/9/8/chartex" xmlns:cx2="http://schemas.microsoft.com/office/drawing/2015/10/21/chartex" xmlns:cx3="http://schemas.microsoft.com/office/drawing/2016/5/9/chartex" xmlns:cx4="http://schemas.microsoft.com/office/drawing/2016/5/10/chartex" xmlns:cx5="http://schemas.microsoft.com/office/drawing/2016/5/11/chartex" xmlns:cx6="http://schemas.microsoft.com/office/drawing/2016/5/12/chartex" xmlns:cx7="http://schemas.microsoft.com/office/drawing/2016/5/13/chartex" xmlns:cx8="http://schemas.microsoft.com/office/drawing/2016/5/14/chartex" xmlns:mc="http://schemas.openxmlformats.org/markup-compatibility/2006" xmlns:aink="http://schemas.microsoft.com/office/drawing/2016/ink" xmlns:am3d="http://schemas.microsoft.com/office/drawing/2017/model3d" xmlns:o="urn:schemas-microsoft-com:office:office" xmlns:r="http://schemas.openxmlformats.org/officeDocument/2006/relationships" xmlns:m="http://schemas.openxmlformats.org/officeDocument/2006/math" xmlns:v="urn:schemas-microsoft-com:vml" xmlns:wp14="http://schemas.microsoft.com/office/word/2010/wordprocessingDrawing" xmlns:wp="http://schemas.openxmlformats.org/drawingml/2006/wordprocessingDrawing" xmlns:w10="urn:schemas-microsoft-com:office:word" xmlns:w="http://schemas.openxmlformats.org/wordprocessingml/2006/main" xmlns:w14="http://schemas.microsoft.com/office/word/2010/wordml" xmlns:w15="http://schemas.microsoft.com/office/word/2012/wordml" xmlns:w16cex="http://schemas.microsoft.com/office/word/2018/wordml/cex" xmlns:w16cid="http://schemas.microsoft.com/office/word/2016/wordml/cid" xmlns:w16="http://schemas.microsoft.com/office/word/2018/wordml" xmlns:w16se="http://schemas.microsoft.com/office/word/2015/wordml/symex" xmlns:wpg="http://schemas.microsoft.com/office/word/2010/wordprocessingGroup" xmlns:wpi="http://schemas.microsoft.com/office/word/2010/wordprocessingInk" xmlns:wne="http://schemas.microsoft.com/office/word/2006/wordml" xmlns:wps="http://schemas.microsoft.com/office/word/2010/wordprocessingShape" mc:Ignorable="w14 w15 w16se w16cid w16 w16cex wp14">
+  <w:endnote w:type="separator" w:id="-1">
+    <w:p>
+      <w:pPr>
+        <w:spacing w:after="0" w:line="240" w:lineRule="auto"/>
+      </w:pPr>
+      <w:r>
+        <w:separator/>
+      </w:r>
+    </w:p>
+  </w:endnote>
+  <w:endnote w:type="continuationSeparator" w:id="0">
+    <w:p>
+      <w:pPr>
+        <w:spacing w:after="0" w:line="240" w:lineRule="auto"/>
+      </w:pPr>
+      <w:r>
+        <w:continuationSeparator/>
+      </w:r>
+    </w:p>
+  </w:endnote>
+</w:endnotes>
+</file>
+
+<file path=word/footnotes.xml><?xml version="1.0" encoding="utf-8"?>
+<w:footnotes xmlns:wpc="http://schemas.microsoft.com/office/word/2010/wordprocessingCanvas" xmlns:cx="http://schemas.microsoft.com/office/drawing/2014/chartex" xmlns:cx1="http://schemas.microsoft.com/office/drawing/2015/9/8/chartex" xmlns:cx2="http://schemas.microsoft.com/office/drawing/2015/10/21/chartex" xmlns:cx3="http://schemas.microsoft.com/office/drawing/2016/5/9/chartex" xmlns:cx4="http://schemas.microsoft.com/office/drawing/2016/5/10/chartex" xmlns:cx5="http://schemas.microsoft.com/office/drawing/2016/5/11/chartex" xmlns:cx6="http://schemas.microsoft.com/office/drawing/2016/5/12/chartex" xmlns:cx7="http://schemas.microsoft.com/office/drawing/2016/5/13/chartex" xmlns:cx8="http://schemas.microsoft.com/office/drawing/2016/5/14/chartex" xmlns:mc="http://schemas.openxmlformats.org/markup-compatibility/2006" xmlns:aink="http://schemas.microsoft.com/office/drawing/2016/ink" xmlns:am3d="http://schemas.microsoft.com/office/drawing/2017/model3d" xmlns:o="urn:schemas-microsoft-com:office:office" xmlns:r="http://schemas.openxmlformats.org/officeDocument/2006/relationships" xmlns:m="http://schemas.openxmlformats.org/officeDocument/2006/math" xmlns:v="urn:schemas-microsoft-com:vml" xmlns:wp14="http://schemas.microsoft.com/office/word/2010/wordprocessingDrawing" xmlns:wp="http://schemas.openxmlformats.org/drawingml/2006/wordprocessingDrawing" xmlns:w10="urn:schemas-microsoft-com:office:word" xmlns:w="http://schemas.openxmlformats.org/wordprocessingml/2006/main" xmlns:w14="http://schemas.microsoft.com/office/word/2010/wordml" xmlns:w15="http://schemas.microsoft.com/office/word/2012/wordml" xmlns:w16cex="http://schemas.microsoft.com/office/word/2018/wordml/cex" xmlns:w16cid="http://schemas.microsoft.com/office/word/2016/wordml/cid" xmlns:w16="http://schemas.microsoft.com/office/word/2018/wordml" xmlns:w16se="http://schemas.microsoft.com/office/word/2015/wordml/symex" xmlns:wpg="http://schemas.microsoft.com/office/word/2010/wordprocessingGroup" xmlns:wpi="http://schemas.microsoft.com/office/word/2010/wordprocessingInk" xmlns:wne="http://schemas.microsoft.com/office/word/2006/wordml" xmlns:wps="http://schemas.microsoft.com/office/word/2010/wordprocessingShape" mc:Ignorable="w14 w15 w16se w16cid w16 w16cex wp14">
+  <w:footnote w:type="separator" w:id="-1">
+    <w:p>
+      <w:pPr>
+        <w:spacing w:after="0" w:line="240" w:lineRule="auto"/>
+      </w:pPr>
+      <w:r>
+        <w:separator/>
+      </w:r>
+    </w:p>
+  </w:footnote>
+  <w:footnote w:type="continuationSeparator" w:id="0">
+    <w:p>
+      <w:pPr>
+        <w:spacing w:after="0" w:line="240" w:lineRule="auto"/>
+      </w:pPr>
+      <w:r>
+        <w:continuationSeparator/>
+      </w:r>
+    </w:p>
+  </w:footnote>
+</w:footnotes>
+</file>
+
+<file path=word/header1.xml><?xml version="1.0" encoding="utf-8"?>
+<w:hdr xmlns:wpc="http://schemas.microsoft.com/office/word/2010/wordprocessingCanvas" xmlns:cx="http://schemas.microsoft.com/office/drawing/2014/chartex" xmlns:cx1="http://schemas.microsoft.com/office/drawing/2015/9/8/chartex" xmlns:cx2="http://schemas.microsoft.com/office/drawing/2015/10/21/chartex" xmlns:cx3="http://schemas.microsoft.com/office/drawing/2016/5/9/chartex" xmlns:cx4="http://schemas.microsoft.com/office/drawing/2016/5/10/chartex" xmlns:cx5="http://schemas.microsoft.com/office/drawing/2016/5/11/chartex" xmlns:cx6="http://schemas.microsoft.com/office/drawing/2016/5/12/chartex" xmlns:cx7="http://schemas.microsoft.com/office/drawing/2016/5/13/chartex" xmlns:cx8="http://schemas.microsoft.com/office/drawing/2016/5/14/chartex" xmlns:mc="http://schemas.openxmlformats.org/markup-compatibility/2006" xmlns:aink="http://schemas.microsoft.com/office/drawing/2016/ink" xmlns:am3d="http://schemas.microsoft.com/office/drawing/2017/model3d" xmlns:o="urn:schemas-microsoft-com:office:office" xmlns:r="http://schemas.openxmlformats.org/officeDocument/2006/relationships" xmlns:m="http://schemas.openxmlformats.org/officeDocument/2006/math" xmlns:v="urn:schemas-microsoft-com:vml" xmlns:wp14="http://schemas.microsoft.com/office/word/2010/wordprocessingDrawing" xmlns:wp="http://schemas.openxmlformats.org/drawingml/2006/wordprocessingDrawing" xmlns:w10="urn:schemas-microsoft-com:office:word" xmlns:w="http://schemas.openxmlformats.org/wordprocessingml/2006/main" xmlns:w14="http://schemas.microsoft.com/office/word/2010/wordml" xmlns:w15="http://schemas.microsoft.com/office/word/2012/wordml" xmlns:w16cex="http://schemas.microsoft.com/office/word/2018/wordml/cex" xmlns:w16cid="http://schemas.microsoft.com/office/word/2016/wordml/cid" xmlns:w16="http://schemas.microsoft.com/office/word/2018/wordml" xmlns:w16se="http://schemas.microsoft.com/office/word/2015/wordml/symex" xmlns:wpg="http://schemas.microsoft.com/office/word/2010/wordprocessingGroup" xmlns:wpi="http://schemas.microsoft.com/office/word/2010/wordprocessingInk" xmlns:wne="http://schemas.microsoft.com/office/word/2006/wordml" xmlns:wps="http://schemas.microsoft.com/office/word/2010/wordprocessingShape" mc:Ignorable="w14 w15 w16se w16cid w16 w16cex wp14">
+  <w:tbl>
+    <w:tblPr>
+      <w:tblStyle w:val="Tabelacomgrade"/>
+      <w:tblW w:w="0" w:type="auto"/>
+      <w:tblLook w:val="04A0" w:firstRow="1" w:lastRow="0" w:firstColumn="1" w:lastColumn="0" w:noHBand="0" w:noVBand="1"/>
+    </w:tblPr>
+    <w:tblGrid>
+      <w:gridCol w:w="7694"/>
+      <w:gridCol w:w="7694"/>
+    </w:tblGrid>
+    <w:tr>
+      <w:tc>
+        <w:tcPr>
+          <w:tcW w:w="7694" w:type="dxa"/>
+          <w:tcBorders>
+            <w:top w:val="nil"/>
+            <w:left w:val="nil"/>
+            <w:bottom w:val="nil"/>
+            <w:right w:val="nil"/>
+          </w:tcBorders>
+        </w:tcPr>
+        <w:p>
+          <w:pPr>
+            <w:pStyle w:val="Cabealho"/>
+            <w:rPr>
+              <w:b/>
+              <w:bCs/>
+              <w:sz w:val="28"/>
+              <w:szCs w:val="28"/>
+            </w:rPr>
+          </w:pPr>
+          <w:r>
+            <w:rPr>
+              <w:b/>
+              <w:bCs/>
+              <w:sz w:val="28"/>
+              <w:szCs w:val="28"/>
+            </w:rPr>
+            <w:t>Para a vaquinha Gertrudes ficar feliz, cole grãos de feijão nas suas manchas e folhas secas no chão</w:t>
+          </w:r>
+        </w:p>
+      </w:tc>
+      <w:tc>
+        <w:tcPr>
+          <w:tcW w:w="7694" w:type="dxa"/>
+          <w:tcBorders>
+            <w:top w:val="nil"/>
+            <w:left w:val="nil"/>
+            <w:bottom w:val="nil"/>
+            <w:right w:val="nil"/>
+          </w:tcBorders>
+        </w:tcPr>
+        <w:p>
+          <w:pPr>
+            <w:pStyle w:val="Cabealho"/>
+            <w:rPr>
+              <w:b/>
+              <w:bCs/>
+              <w:sz w:val="28"/>
+              <w:szCs w:val="28"/>
+            </w:rPr>
+          </w:pPr>
+          <w:r>
+            <w:rPr>
+              <w:b/>
+              <w:bCs/>
+              <w:sz w:val="28"/>
+              <w:szCs w:val="28"/>
+            </w:rPr>
+            <w:t xml:space="preserve"> </w:t>
+          </w:r>
+          <w:r>
+            <w:rPr>
+              <w:b/>
+              <w:bCs/>
+              <w:sz w:val="28"/>
+              <w:szCs w:val="28"/>
+            </w:rPr>
+            <w:t>Cole bolinhas de algodão para o gatinho ficar bonito e fofinho</w:t>
+          </w:r>
+        </w:p>
+      </w:tc>
+    </w:tr>
+  </w:tbl>
+  <w:p>
+    <w:pPr>
+      <w:pStyle w:val="Cabealho"/>
+    </w:pPr>
+  </w:p>
+</w:hdr>
 </file>
 
 <file path=word/styles.xml><?xml version="1.0" encoding="utf-8"?>
@@ -1289,6 +1315,50 @@
       </w:tblBorders>
     </w:tblPr>
   </w:style>
+  <w:style w:type="paragraph" w:styleId="Cabealho">
+    <w:name w:val="header"/>
+    <w:basedOn w:val="Normal"/>
+    <w:link w:val="CabealhoChar"/>
+    <w:uiPriority w:val="99"/>
+    <w:unhideWhenUsed/>
+    <w:rsid w:val="007057E5"/>
+    <w:pPr>
+      <w:tabs>
+        <w:tab w:val="center" w:pos="4252"/>
+        <w:tab w:val="right" w:pos="8504"/>
+      </w:tabs>
+      <w:spacing w:after="0" w:line="240" w:lineRule="auto"/>
+    </w:pPr>
+  </w:style>
+  <w:style w:type="character" w:customStyle="1" w:styleId="CabealhoChar">
+    <w:name w:val="Cabeçalho Char"/>
+    <w:basedOn w:val="Fontepargpadro"/>
+    <w:link w:val="Cabealho"/>
+    <w:uiPriority w:val="99"/>
+    <w:rsid w:val="007057E5"/>
+  </w:style>
+  <w:style w:type="paragraph" w:styleId="Rodap">
+    <w:name w:val="footer"/>
+    <w:basedOn w:val="Normal"/>
+    <w:link w:val="RodapChar"/>
+    <w:uiPriority w:val="99"/>
+    <w:unhideWhenUsed/>
+    <w:rsid w:val="007057E5"/>
+    <w:pPr>
+      <w:tabs>
+        <w:tab w:val="center" w:pos="4252"/>
+        <w:tab w:val="right" w:pos="8504"/>
+      </w:tabs>
+      <w:spacing w:after="0" w:line="240" w:lineRule="auto"/>
+    </w:pPr>
+  </w:style>
+  <w:style w:type="character" w:customStyle="1" w:styleId="RodapChar">
+    <w:name w:val="Rodapé Char"/>
+    <w:basedOn w:val="Fontepargpadro"/>
+    <w:link w:val="Rodap"/>
+    <w:uiPriority w:val="99"/>
+    <w:rsid w:val="007057E5"/>
+  </w:style>
 </w:styles>
 </file>
 
